--- a/管理类文档/4NF-IAsk-PTS-1.0 项目进度表.docx
+++ b/管理类文档/4NF-IAsk-PTS-1.0 项目进度表.docx
@@ -1568,6 +1568,7 @@
             <w14:uncheckedState w14:val="2610" w14:font="MS Gothic"/>
           </w14:checkbox>
         </w:sdtPr>
+        <w:sdtEndPr/>
         <w:sdtContent>
           <w:r>
             <w:rPr>
@@ -1616,15 +1617,7 @@
           <w:sz w:val="24"/>
           <w:szCs w:val="24"/>
         </w:rPr>
-        <w:t>《</w:t>
-      </w:r>
-      <w:r>
-        <w:rPr>
-          <w:rFonts w:hint="eastAsia"/>
-          <w:sz w:val="24"/>
-          <w:szCs w:val="24"/>
-        </w:rPr>
-        <w:t>软件结构设计说明</w:t>
+        <w:t>《软件结构设计说明</w:t>
       </w:r>
       <w:r>
         <w:rPr>
@@ -2065,8 +2058,6 @@
         </w:rPr>
         <w:t>个人信息管理</w:t>
       </w:r>
-      <w:bookmarkStart w:id="0" w:name="_GoBack"/>
-      <w:bookmarkEnd w:id="0"/>
       <w:r>
         <w:rPr>
           <w:b/>
@@ -2102,21 +2093,21 @@
           </w:rPr>
           <w:id w:val="1363014708"/>
           <w14:checkbox>
-            <w14:checked w14:val="0"/>
-            <w14:checkedState w14:val="00FE" w14:font="Wingdings"/>
-            <w14:uncheckedState w14:val="2610" w14:font="MS Gothic"/>
-          </w14:checkbox>
-        </w:sdtPr>
-        <w:sdtEndPr/>
-        <w:sdtContent>
-          <w:r>
-            <w:rPr>
-              <w:rFonts w:ascii="MS Gothic" w:eastAsia="MS Gothic" w:hAnsi="MS Gothic" w:hint="eastAsia"/>
+            <w14:checked w14:val="1"/>
+            <w14:checkedState w14:val="00FE" w14:font="Wingdings"/>
+            <w14:uncheckedState w14:val="2610" w14:font="MS Gothic"/>
+          </w14:checkbox>
+        </w:sdtPr>
+        <w:sdtEndPr/>
+        <w:sdtContent>
+          <w:r>
+            <w:rPr>
+              <w:rFonts w:hint="eastAsia"/>
               <w:b/>
               <w:sz w:val="40"/>
               <w:szCs w:val="36"/>
             </w:rPr>
-            <w:t>☐</w:t>
+            <w:sym w:font="Wingdings" w:char="F0FE"/>
           </w:r>
         </w:sdtContent>
       </w:sdt>
@@ -2170,20 +2161,20 @@
           </w:rPr>
           <w:id w:val="-683122924"/>
           <w14:checkbox>
-            <w14:checked w14:val="0"/>
-            <w14:checkedState w14:val="00FE" w14:font="Wingdings"/>
-            <w14:uncheckedState w14:val="2610" w14:font="MS Gothic"/>
-          </w14:checkbox>
-        </w:sdtPr>
-        <w:sdtEndPr/>
-        <w:sdtContent>
-          <w:r>
-            <w:rPr>
-              <w:rFonts w:ascii="MS Gothic" w:eastAsia="MS Gothic" w:hAnsi="MS Gothic" w:hint="eastAsia"/>
-              <w:sz w:val="28"/>
-              <w:szCs w:val="28"/>
-            </w:rPr>
-            <w:t>☐</w:t>
+            <w14:checked w14:val="1"/>
+            <w14:checkedState w14:val="00FE" w14:font="Wingdings"/>
+            <w14:uncheckedState w14:val="2610" w14:font="MS Gothic"/>
+          </w14:checkbox>
+        </w:sdtPr>
+        <w:sdtEndPr/>
+        <w:sdtContent>
+          <w:r>
+            <w:rPr>
+              <w:rFonts w:hint="eastAsia"/>
+              <w:sz w:val="28"/>
+              <w:szCs w:val="28"/>
+            </w:rPr>
+            <w:sym w:font="Wingdings" w:char="F0FE"/>
           </w:r>
         </w:sdtContent>
       </w:sdt>
@@ -2227,20 +2218,20 @@
           </w:rPr>
           <w:id w:val="-822044632"/>
           <w14:checkbox>
-            <w14:checked w14:val="0"/>
-            <w14:checkedState w14:val="00FE" w14:font="Wingdings"/>
-            <w14:uncheckedState w14:val="2610" w14:font="MS Gothic"/>
-          </w14:checkbox>
-        </w:sdtPr>
-        <w:sdtEndPr/>
-        <w:sdtContent>
-          <w:r>
-            <w:rPr>
-              <w:rFonts w:ascii="MS Gothic" w:eastAsia="MS Gothic" w:hAnsi="MS Gothic" w:hint="eastAsia"/>
-              <w:sz w:val="28"/>
-              <w:szCs w:val="28"/>
-            </w:rPr>
-            <w:t>☐</w:t>
+            <w14:checked w14:val="1"/>
+            <w14:checkedState w14:val="00FE" w14:font="Wingdings"/>
+            <w14:uncheckedState w14:val="2610" w14:font="MS Gothic"/>
+          </w14:checkbox>
+        </w:sdtPr>
+        <w:sdtEndPr/>
+        <w:sdtContent>
+          <w:r>
+            <w:rPr>
+              <w:rFonts w:hint="eastAsia"/>
+              <w:sz w:val="28"/>
+              <w:szCs w:val="28"/>
+            </w:rPr>
+            <w:sym w:font="Wingdings" w:char="F0FE"/>
           </w:r>
         </w:sdtContent>
       </w:sdt>
@@ -2284,20 +2275,20 @@
           </w:rPr>
           <w:id w:val="-2027170083"/>
           <w14:checkbox>
-            <w14:checked w14:val="0"/>
-            <w14:checkedState w14:val="00FE" w14:font="Wingdings"/>
-            <w14:uncheckedState w14:val="2610" w14:font="MS Gothic"/>
-          </w14:checkbox>
-        </w:sdtPr>
-        <w:sdtEndPr/>
-        <w:sdtContent>
-          <w:r>
-            <w:rPr>
-              <w:rFonts w:ascii="MS Gothic" w:eastAsia="MS Gothic" w:hAnsi="MS Gothic" w:hint="eastAsia"/>
-              <w:sz w:val="28"/>
-              <w:szCs w:val="28"/>
-            </w:rPr>
-            <w:t>☐</w:t>
+            <w14:checked w14:val="1"/>
+            <w14:checkedState w14:val="00FE" w14:font="Wingdings"/>
+            <w14:uncheckedState w14:val="2610" w14:font="MS Gothic"/>
+          </w14:checkbox>
+        </w:sdtPr>
+        <w:sdtEndPr/>
+        <w:sdtContent>
+          <w:r>
+            <w:rPr>
+              <w:rFonts w:hint="eastAsia"/>
+              <w:sz w:val="28"/>
+              <w:szCs w:val="28"/>
+            </w:rPr>
+            <w:sym w:font="Wingdings" w:char="F0FE"/>
           </w:r>
         </w:sdtContent>
       </w:sdt>
@@ -2341,20 +2332,20 @@
           </w:rPr>
           <w:id w:val="1218162812"/>
           <w14:checkbox>
-            <w14:checked w14:val="0"/>
-            <w14:checkedState w14:val="00FE" w14:font="Wingdings"/>
-            <w14:uncheckedState w14:val="2610" w14:font="MS Gothic"/>
-          </w14:checkbox>
-        </w:sdtPr>
-        <w:sdtEndPr/>
-        <w:sdtContent>
-          <w:r>
-            <w:rPr>
-              <w:rFonts w:ascii="MS Gothic" w:eastAsia="MS Gothic" w:hAnsi="MS Gothic" w:hint="eastAsia"/>
-              <w:sz w:val="28"/>
-              <w:szCs w:val="28"/>
-            </w:rPr>
-            <w:t>☐</w:t>
+            <w14:checked w14:val="1"/>
+            <w14:checkedState w14:val="00FE" w14:font="Wingdings"/>
+            <w14:uncheckedState w14:val="2610" w14:font="MS Gothic"/>
+          </w14:checkbox>
+        </w:sdtPr>
+        <w:sdtEndPr/>
+        <w:sdtContent>
+          <w:r>
+            <w:rPr>
+              <w:rFonts w:hint="eastAsia"/>
+              <w:sz w:val="28"/>
+              <w:szCs w:val="28"/>
+            </w:rPr>
+            <w:sym w:font="Wingdings" w:char="F0FE"/>
           </w:r>
         </w:sdtContent>
       </w:sdt>
@@ -2398,20 +2389,20 @@
           </w:rPr>
           <w:id w:val="-300458810"/>
           <w14:checkbox>
-            <w14:checked w14:val="0"/>
-            <w14:checkedState w14:val="00FE" w14:font="Wingdings"/>
-            <w14:uncheckedState w14:val="2610" w14:font="MS Gothic"/>
-          </w14:checkbox>
-        </w:sdtPr>
-        <w:sdtEndPr/>
-        <w:sdtContent>
-          <w:r>
-            <w:rPr>
-              <w:rFonts w:ascii="MS Gothic" w:eastAsia="MS Gothic" w:hAnsi="MS Gothic" w:hint="eastAsia"/>
-              <w:sz w:val="28"/>
-              <w:szCs w:val="28"/>
-            </w:rPr>
-            <w:t>☐</w:t>
+            <w14:checked w14:val="1"/>
+            <w14:checkedState w14:val="00FE" w14:font="Wingdings"/>
+            <w14:uncheckedState w14:val="2610" w14:font="MS Gothic"/>
+          </w14:checkbox>
+        </w:sdtPr>
+        <w:sdtEndPr/>
+        <w:sdtContent>
+          <w:r>
+            <w:rPr>
+              <w:rFonts w:hint="eastAsia"/>
+              <w:sz w:val="28"/>
+              <w:szCs w:val="28"/>
+            </w:rPr>
+            <w:sym w:font="Wingdings" w:char="F0FE"/>
           </w:r>
         </w:sdtContent>
       </w:sdt>
@@ -2455,20 +2446,20 @@
           </w:rPr>
           <w:id w:val="1931540692"/>
           <w14:checkbox>
-            <w14:checked w14:val="0"/>
-            <w14:checkedState w14:val="00FE" w14:font="Wingdings"/>
-            <w14:uncheckedState w14:val="2610" w14:font="MS Gothic"/>
-          </w14:checkbox>
-        </w:sdtPr>
-        <w:sdtEndPr/>
-        <w:sdtContent>
-          <w:r>
-            <w:rPr>
-              <w:rFonts w:ascii="MS Gothic" w:eastAsia="MS Gothic" w:hAnsi="MS Gothic" w:hint="eastAsia"/>
-              <w:sz w:val="28"/>
-              <w:szCs w:val="28"/>
-            </w:rPr>
-            <w:t>☐</w:t>
+            <w14:checked w14:val="1"/>
+            <w14:checkedState w14:val="00FE" w14:font="Wingdings"/>
+            <w14:uncheckedState w14:val="2610" w14:font="MS Gothic"/>
+          </w14:checkbox>
+        </w:sdtPr>
+        <w:sdtEndPr/>
+        <w:sdtContent>
+          <w:r>
+            <w:rPr>
+              <w:rFonts w:hint="eastAsia"/>
+              <w:sz w:val="28"/>
+              <w:szCs w:val="28"/>
+            </w:rPr>
+            <w:sym w:font="Wingdings" w:char="F0FE"/>
           </w:r>
         </w:sdtContent>
       </w:sdt>
@@ -2512,20 +2503,20 @@
           </w:rPr>
           <w:id w:val="1292550274"/>
           <w14:checkbox>
-            <w14:checked w14:val="0"/>
-            <w14:checkedState w14:val="00FE" w14:font="Wingdings"/>
-            <w14:uncheckedState w14:val="2610" w14:font="MS Gothic"/>
-          </w14:checkbox>
-        </w:sdtPr>
-        <w:sdtEndPr/>
-        <w:sdtContent>
-          <w:r>
-            <w:rPr>
-              <w:rFonts w:ascii="MS Gothic" w:eastAsia="MS Gothic" w:hAnsi="MS Gothic" w:hint="eastAsia"/>
-              <w:sz w:val="28"/>
-              <w:szCs w:val="28"/>
-            </w:rPr>
-            <w:t>☐</w:t>
+            <w14:checked w14:val="1"/>
+            <w14:checkedState w14:val="00FE" w14:font="Wingdings"/>
+            <w14:uncheckedState w14:val="2610" w14:font="MS Gothic"/>
+          </w14:checkbox>
+        </w:sdtPr>
+        <w:sdtEndPr/>
+        <w:sdtContent>
+          <w:r>
+            <w:rPr>
+              <w:rFonts w:hint="eastAsia"/>
+              <w:sz w:val="28"/>
+              <w:szCs w:val="28"/>
+            </w:rPr>
+            <w:sym w:font="Wingdings" w:char="F0FE"/>
           </w:r>
         </w:sdtContent>
       </w:sdt>
@@ -2569,20 +2560,20 @@
           </w:rPr>
           <w:id w:val="-1513284501"/>
           <w14:checkbox>
-            <w14:checked w14:val="0"/>
-            <w14:checkedState w14:val="00FE" w14:font="Wingdings"/>
-            <w14:uncheckedState w14:val="2610" w14:font="MS Gothic"/>
-          </w14:checkbox>
-        </w:sdtPr>
-        <w:sdtEndPr/>
-        <w:sdtContent>
-          <w:r>
-            <w:rPr>
-              <w:rFonts w:ascii="MS Gothic" w:eastAsia="MS Gothic" w:hAnsi="MS Gothic" w:hint="eastAsia"/>
-              <w:sz w:val="28"/>
-              <w:szCs w:val="28"/>
-            </w:rPr>
-            <w:t>☐</w:t>
+            <w14:checked w14:val="1"/>
+            <w14:checkedState w14:val="00FE" w14:font="Wingdings"/>
+            <w14:uncheckedState w14:val="2610" w14:font="MS Gothic"/>
+          </w14:checkbox>
+        </w:sdtPr>
+        <w:sdtEndPr/>
+        <w:sdtContent>
+          <w:r>
+            <w:rPr>
+              <w:rFonts w:hint="eastAsia"/>
+              <w:sz w:val="28"/>
+              <w:szCs w:val="28"/>
+            </w:rPr>
+            <w:sym w:font="Wingdings" w:char="F0FE"/>
           </w:r>
         </w:sdtContent>
       </w:sdt>
@@ -10650,6 +10641,7 @@
     <w:lsdException w:name="HTML Sample" w:semiHidden="1" w:unhideWhenUsed="1"/>
     <w:lsdException w:name="HTML Typewriter" w:semiHidden="1" w:unhideWhenUsed="1"/>
     <w:lsdException w:name="HTML Variable" w:semiHidden="1" w:unhideWhenUsed="1"/>
+    <w:lsdException w:name="Normal Table" w:semiHidden="1" w:unhideWhenUsed="1"/>
     <w:lsdException w:name="annotation subject" w:semiHidden="1" w:unhideWhenUsed="1"/>
     <w:lsdException w:name="No List" w:semiHidden="1" w:unhideWhenUsed="1"/>
     <w:lsdException w:name="Outline List 1" w:semiHidden="1" w:unhideWhenUsed="1"/>
@@ -10693,8 +10685,10 @@
     <w:lsdException w:name="Table Elegant" w:semiHidden="1" w:unhideWhenUsed="1"/>
     <w:lsdException w:name="Table Professional" w:semiHidden="1" w:unhideWhenUsed="1"/>
     <w:lsdException w:name="Table Subtle 1" w:semiHidden="1" w:unhideWhenUsed="1"/>
+    <w:lsdException w:name="Table Subtle 2" w:semiHidden="1" w:unhideWhenUsed="1"/>
     <w:lsdException w:name="Table Web 1" w:semiHidden="1" w:unhideWhenUsed="1"/>
     <w:lsdException w:name="Table Web 2" w:semiHidden="1" w:unhideWhenUsed="1"/>
+    <w:lsdException w:name="Table Web 3" w:semiHidden="1" w:unhideWhenUsed="1"/>
     <w:lsdException w:name="Balloon Text" w:semiHidden="1" w:unhideWhenUsed="1"/>
     <w:lsdException w:name="Table Grid" w:uiPriority="39"/>
     <w:lsdException w:name="Table Theme" w:semiHidden="1" w:unhideWhenUsed="1"/>

--- a/管理类文档/4NF-IAsk-PTS-1.0 项目进度表.docx
+++ b/管理类文档/4NF-IAsk-PTS-1.0 项目进度表.docx
@@ -1688,21 +1688,21 @@
           </w:rPr>
           <w:id w:val="-89402355"/>
           <w14:checkbox>
-            <w14:checked w14:val="0"/>
-            <w14:checkedState w14:val="00FE" w14:font="Wingdings"/>
-            <w14:uncheckedState w14:val="2610" w14:font="MS Gothic"/>
-          </w14:checkbox>
-        </w:sdtPr>
-        <w:sdtEndPr/>
-        <w:sdtContent>
-          <w:r>
-            <w:rPr>
-              <w:rFonts w:ascii="MS Gothic" w:eastAsia="MS Gothic" w:hAnsi="MS Gothic" w:hint="eastAsia"/>
+            <w14:checked w14:val="1"/>
+            <w14:checkedState w14:val="00FE" w14:font="Wingdings"/>
+            <w14:uncheckedState w14:val="2610" w14:font="MS Gothic"/>
+          </w14:checkbox>
+        </w:sdtPr>
+        <w:sdtEndPr/>
+        <w:sdtContent>
+          <w:r>
+            <w:rPr>
+              <w:rFonts w:hint="eastAsia"/>
               <w:b/>
               <w:sz w:val="44"/>
               <w:szCs w:val="36"/>
             </w:rPr>
-            <w:t>☐</w:t>
+            <w:sym w:font="Wingdings" w:char="F0FE"/>
           </w:r>
         </w:sdtContent>
       </w:sdt>
@@ -2805,21 +2805,21 @@
           </w:rPr>
           <w:id w:val="-315569799"/>
           <w14:checkbox>
-            <w14:checked w14:val="0"/>
-            <w14:checkedState w14:val="00FE" w14:font="Wingdings"/>
-            <w14:uncheckedState w14:val="2610" w14:font="MS Gothic"/>
-          </w14:checkbox>
-        </w:sdtPr>
-        <w:sdtEndPr/>
-        <w:sdtContent>
-          <w:r>
-            <w:rPr>
-              <w:rFonts w:ascii="MS Gothic" w:eastAsia="MS Gothic" w:hAnsi="MS Gothic" w:hint="eastAsia"/>
+            <w14:checked w14:val="1"/>
+            <w14:checkedState w14:val="00FE" w14:font="Wingdings"/>
+            <w14:uncheckedState w14:val="2610" w14:font="MS Gothic"/>
+          </w14:checkbox>
+        </w:sdtPr>
+        <w:sdtEndPr/>
+        <w:sdtContent>
+          <w:r>
+            <w:rPr>
+              <w:rFonts w:hint="eastAsia"/>
               <w:b/>
               <w:sz w:val="40"/>
               <w:szCs w:val="36"/>
             </w:rPr>
-            <w:t>☐</w:t>
+            <w:sym w:font="Wingdings" w:char="F0FE"/>
           </w:r>
         </w:sdtContent>
       </w:sdt>
@@ -2875,20 +2875,20 @@
           </w:rPr>
           <w:id w:val="-331228914"/>
           <w14:checkbox>
-            <w14:checked w14:val="0"/>
-            <w14:checkedState w14:val="00FE" w14:font="Wingdings"/>
-            <w14:uncheckedState w14:val="2610" w14:font="MS Gothic"/>
-          </w14:checkbox>
-        </w:sdtPr>
-        <w:sdtEndPr/>
-        <w:sdtContent>
-          <w:r>
-            <w:rPr>
-              <w:rFonts w:ascii="MS Gothic" w:eastAsia="MS Gothic" w:hAnsi="MS Gothic" w:hint="eastAsia"/>
-              <w:sz w:val="28"/>
-              <w:szCs w:val="28"/>
-            </w:rPr>
-            <w:t>☐</w:t>
+            <w14:checked w14:val="1"/>
+            <w14:checkedState w14:val="00FE" w14:font="Wingdings"/>
+            <w14:uncheckedState w14:val="2610" w14:font="MS Gothic"/>
+          </w14:checkbox>
+        </w:sdtPr>
+        <w:sdtEndPr/>
+        <w:sdtContent>
+          <w:r>
+            <w:rPr>
+              <w:rFonts w:hint="eastAsia"/>
+              <w:sz w:val="28"/>
+              <w:szCs w:val="28"/>
+            </w:rPr>
+            <w:sym w:font="Wingdings" w:char="F0FE"/>
           </w:r>
         </w:sdtContent>
       </w:sdt>
@@ -2932,20 +2932,20 @@
           </w:rPr>
           <w:id w:val="1163134209"/>
           <w14:checkbox>
-            <w14:checked w14:val="0"/>
-            <w14:checkedState w14:val="00FE" w14:font="Wingdings"/>
-            <w14:uncheckedState w14:val="2610" w14:font="MS Gothic"/>
-          </w14:checkbox>
-        </w:sdtPr>
-        <w:sdtEndPr/>
-        <w:sdtContent>
-          <w:r>
-            <w:rPr>
-              <w:rFonts w:ascii="MS Gothic" w:eastAsia="MS Gothic" w:hAnsi="MS Gothic" w:hint="eastAsia"/>
-              <w:sz w:val="28"/>
-              <w:szCs w:val="28"/>
-            </w:rPr>
-            <w:t>☐</w:t>
+            <w14:checked w14:val="1"/>
+            <w14:checkedState w14:val="00FE" w14:font="Wingdings"/>
+            <w14:uncheckedState w14:val="2610" w14:font="MS Gothic"/>
+          </w14:checkbox>
+        </w:sdtPr>
+        <w:sdtEndPr/>
+        <w:sdtContent>
+          <w:r>
+            <w:rPr>
+              <w:rFonts w:hint="eastAsia"/>
+              <w:sz w:val="28"/>
+              <w:szCs w:val="28"/>
+            </w:rPr>
+            <w:sym w:font="Wingdings" w:char="F0FE"/>
           </w:r>
         </w:sdtContent>
       </w:sdt>
@@ -2989,20 +2989,20 @@
           </w:rPr>
           <w:id w:val="1155340830"/>
           <w14:checkbox>
-            <w14:checked w14:val="0"/>
-            <w14:checkedState w14:val="00FE" w14:font="Wingdings"/>
-            <w14:uncheckedState w14:val="2610" w14:font="MS Gothic"/>
-          </w14:checkbox>
-        </w:sdtPr>
-        <w:sdtEndPr/>
-        <w:sdtContent>
-          <w:r>
-            <w:rPr>
-              <w:rFonts w:ascii="MS Gothic" w:eastAsia="MS Gothic" w:hAnsi="MS Gothic" w:hint="eastAsia"/>
-              <w:sz w:val="28"/>
-              <w:szCs w:val="28"/>
-            </w:rPr>
-            <w:t>☐</w:t>
+            <w14:checked w14:val="1"/>
+            <w14:checkedState w14:val="00FE" w14:font="Wingdings"/>
+            <w14:uncheckedState w14:val="2610" w14:font="MS Gothic"/>
+          </w14:checkbox>
+        </w:sdtPr>
+        <w:sdtEndPr/>
+        <w:sdtContent>
+          <w:r>
+            <w:rPr>
+              <w:rFonts w:hint="eastAsia"/>
+              <w:sz w:val="28"/>
+              <w:szCs w:val="28"/>
+            </w:rPr>
+            <w:sym w:font="Wingdings" w:char="F0FE"/>
           </w:r>
         </w:sdtContent>
       </w:sdt>
@@ -3046,20 +3046,20 @@
           </w:rPr>
           <w:id w:val="954290602"/>
           <w14:checkbox>
-            <w14:checked w14:val="0"/>
-            <w14:checkedState w14:val="00FE" w14:font="Wingdings"/>
-            <w14:uncheckedState w14:val="2610" w14:font="MS Gothic"/>
-          </w14:checkbox>
-        </w:sdtPr>
-        <w:sdtEndPr/>
-        <w:sdtContent>
-          <w:r>
-            <w:rPr>
-              <w:rFonts w:ascii="MS Gothic" w:eastAsia="MS Gothic" w:hAnsi="MS Gothic" w:hint="eastAsia"/>
-              <w:sz w:val="28"/>
-              <w:szCs w:val="28"/>
-            </w:rPr>
-            <w:t>☐</w:t>
+            <w14:checked w14:val="1"/>
+            <w14:checkedState w14:val="00FE" w14:font="Wingdings"/>
+            <w14:uncheckedState w14:val="2610" w14:font="MS Gothic"/>
+          </w14:checkbox>
+        </w:sdtPr>
+        <w:sdtEndPr/>
+        <w:sdtContent>
+          <w:r>
+            <w:rPr>
+              <w:rFonts w:hint="eastAsia"/>
+              <w:sz w:val="28"/>
+              <w:szCs w:val="28"/>
+            </w:rPr>
+            <w:sym w:font="Wingdings" w:char="F0FE"/>
           </w:r>
         </w:sdtContent>
       </w:sdt>
@@ -3103,20 +3103,20 @@
           </w:rPr>
           <w:id w:val="1329251635"/>
           <w14:checkbox>
-            <w14:checked w14:val="0"/>
-            <w14:checkedState w14:val="00FE" w14:font="Wingdings"/>
-            <w14:uncheckedState w14:val="2610" w14:font="MS Gothic"/>
-          </w14:checkbox>
-        </w:sdtPr>
-        <w:sdtEndPr/>
-        <w:sdtContent>
-          <w:r>
-            <w:rPr>
-              <w:rFonts w:ascii="MS Gothic" w:eastAsia="MS Gothic" w:hAnsi="MS Gothic" w:hint="eastAsia"/>
-              <w:sz w:val="28"/>
-              <w:szCs w:val="28"/>
-            </w:rPr>
-            <w:t>☐</w:t>
+            <w14:checked w14:val="1"/>
+            <w14:checkedState w14:val="00FE" w14:font="Wingdings"/>
+            <w14:uncheckedState w14:val="2610" w14:font="MS Gothic"/>
+          </w14:checkbox>
+        </w:sdtPr>
+        <w:sdtEndPr/>
+        <w:sdtContent>
+          <w:r>
+            <w:rPr>
+              <w:rFonts w:hint="eastAsia"/>
+              <w:sz w:val="28"/>
+              <w:szCs w:val="28"/>
+            </w:rPr>
+            <w:sym w:font="Wingdings" w:char="F0FE"/>
           </w:r>
         </w:sdtContent>
       </w:sdt>
@@ -3160,20 +3160,20 @@
           </w:rPr>
           <w:id w:val="-1648657897"/>
           <w14:checkbox>
-            <w14:checked w14:val="0"/>
-            <w14:checkedState w14:val="00FE" w14:font="Wingdings"/>
-            <w14:uncheckedState w14:val="2610" w14:font="MS Gothic"/>
-          </w14:checkbox>
-        </w:sdtPr>
-        <w:sdtEndPr/>
-        <w:sdtContent>
-          <w:r>
-            <w:rPr>
-              <w:rFonts w:ascii="MS Gothic" w:eastAsia="MS Gothic" w:hAnsi="MS Gothic" w:hint="eastAsia"/>
-              <w:sz w:val="28"/>
-              <w:szCs w:val="28"/>
-            </w:rPr>
-            <w:t>☐</w:t>
+            <w14:checked w14:val="1"/>
+            <w14:checkedState w14:val="00FE" w14:font="Wingdings"/>
+            <w14:uncheckedState w14:val="2610" w14:font="MS Gothic"/>
+          </w14:checkbox>
+        </w:sdtPr>
+        <w:sdtEndPr/>
+        <w:sdtContent>
+          <w:r>
+            <w:rPr>
+              <w:rFonts w:hint="eastAsia"/>
+              <w:sz w:val="28"/>
+              <w:szCs w:val="28"/>
+            </w:rPr>
+            <w:sym w:font="Wingdings" w:char="F0FE"/>
           </w:r>
         </w:sdtContent>
       </w:sdt>
@@ -3217,20 +3217,20 @@
           </w:rPr>
           <w:id w:val="372197669"/>
           <w14:checkbox>
-            <w14:checked w14:val="0"/>
-            <w14:checkedState w14:val="00FE" w14:font="Wingdings"/>
-            <w14:uncheckedState w14:val="2610" w14:font="MS Gothic"/>
-          </w14:checkbox>
-        </w:sdtPr>
-        <w:sdtEndPr/>
-        <w:sdtContent>
-          <w:r>
-            <w:rPr>
-              <w:rFonts w:ascii="MS Gothic" w:eastAsia="MS Gothic" w:hAnsi="MS Gothic" w:hint="eastAsia"/>
-              <w:sz w:val="28"/>
-              <w:szCs w:val="28"/>
-            </w:rPr>
-            <w:t>☐</w:t>
+            <w14:checked w14:val="1"/>
+            <w14:checkedState w14:val="00FE" w14:font="Wingdings"/>
+            <w14:uncheckedState w14:val="2610" w14:font="MS Gothic"/>
+          </w14:checkbox>
+        </w:sdtPr>
+        <w:sdtEndPr/>
+        <w:sdtContent>
+          <w:r>
+            <w:rPr>
+              <w:rFonts w:hint="eastAsia"/>
+              <w:sz w:val="28"/>
+              <w:szCs w:val="28"/>
+            </w:rPr>
+            <w:sym w:font="Wingdings" w:char="F0FE"/>
           </w:r>
         </w:sdtContent>
       </w:sdt>
@@ -3274,20 +3274,20 @@
           </w:rPr>
           <w:id w:val="1609850999"/>
           <w14:checkbox>
-            <w14:checked w14:val="0"/>
-            <w14:checkedState w14:val="00FE" w14:font="Wingdings"/>
-            <w14:uncheckedState w14:val="2610" w14:font="MS Gothic"/>
-          </w14:checkbox>
-        </w:sdtPr>
-        <w:sdtEndPr/>
-        <w:sdtContent>
-          <w:r>
-            <w:rPr>
-              <w:rFonts w:ascii="MS Gothic" w:eastAsia="MS Gothic" w:hAnsi="MS Gothic" w:hint="eastAsia"/>
-              <w:sz w:val="28"/>
-              <w:szCs w:val="28"/>
-            </w:rPr>
-            <w:t>☐</w:t>
+            <w14:checked w14:val="1"/>
+            <w14:checkedState w14:val="00FE" w14:font="Wingdings"/>
+            <w14:uncheckedState w14:val="2610" w14:font="MS Gothic"/>
+          </w14:checkbox>
+        </w:sdtPr>
+        <w:sdtEndPr/>
+        <w:sdtContent>
+          <w:r>
+            <w:rPr>
+              <w:rFonts w:hint="eastAsia"/>
+              <w:sz w:val="28"/>
+              <w:szCs w:val="28"/>
+            </w:rPr>
+            <w:sym w:font="Wingdings" w:char="F0FE"/>
           </w:r>
         </w:sdtContent>
       </w:sdt>
@@ -3331,20 +3331,20 @@
           </w:rPr>
           <w:id w:val="363643457"/>
           <w14:checkbox>
-            <w14:checked w14:val="0"/>
-            <w14:checkedState w14:val="00FE" w14:font="Wingdings"/>
-            <w14:uncheckedState w14:val="2610" w14:font="MS Gothic"/>
-          </w14:checkbox>
-        </w:sdtPr>
-        <w:sdtEndPr/>
-        <w:sdtContent>
-          <w:r>
-            <w:rPr>
-              <w:rFonts w:ascii="MS Gothic" w:eastAsia="MS Gothic" w:hAnsi="MS Gothic" w:hint="eastAsia"/>
-              <w:sz w:val="28"/>
-              <w:szCs w:val="28"/>
-            </w:rPr>
-            <w:t>☐</w:t>
+            <w14:checked w14:val="1"/>
+            <w14:checkedState w14:val="00FE" w14:font="Wingdings"/>
+            <w14:uncheckedState w14:val="2610" w14:font="MS Gothic"/>
+          </w14:checkbox>
+        </w:sdtPr>
+        <w:sdtEndPr/>
+        <w:sdtContent>
+          <w:r>
+            <w:rPr>
+              <w:rFonts w:hint="eastAsia"/>
+              <w:sz w:val="28"/>
+              <w:szCs w:val="28"/>
+            </w:rPr>
+            <w:sym w:font="Wingdings" w:char="F0FE"/>
           </w:r>
         </w:sdtContent>
       </w:sdt>
